--- a/doc/Goals 3.docx
+++ b/doc/Goals 3.docx
@@ -3,17 +3,691 @@
 <w:document xmlns:wpc="http://schemas.microsoft.com/office/word/2010/wordprocessingCanvas" xmlns:cx="http://schemas.microsoft.com/office/drawing/2014/chartex" xmlns:cx1="http://schemas.microsoft.com/office/drawing/2015/9/8/chartex" xmlns:cx2="http://schemas.microsoft.com/office/drawing/2015/10/21/chartex" xmlns:cx3="http://schemas.microsoft.com/office/drawing/2016/5/9/chartex" xmlns:cx4="http://schemas.microsoft.com/office/drawing/2016/5/10/chartex" xmlns:cx5="http://schemas.microsoft.com/office/drawing/2016/5/11/chartex" xmlns:cx6="http://schemas.microsoft.com/office/drawing/2016/5/12/chartex" xmlns:cx7="http://schemas.microsoft.com/office/drawing/2016/5/13/chartex" xmlns:cx8="http://schemas.microsoft.com/office/drawing/2016/5/14/chartex" xmlns:mc="http://schemas.openxmlformats.org/markup-compatibility/2006" xmlns:aink="http://schemas.microsoft.com/office/drawing/2016/ink" xmlns:am3d="http://schemas.microsoft.com/office/drawing/2017/model3d" xmlns:o="urn:schemas-microsoft-com:office:office" xmlns:r="http://schemas.openxmlformats.org/officeDocument/2006/relationships" xmlns:m="http://schemas.openxmlformats.org/officeDocument/2006/math" xmlns:v="urn:schemas-microsoft-com:vml" xmlns:wp14="http://schemas.microsoft.com/office/word/2010/wordprocessingDrawing" xmlns:wp="http://schemas.openxmlformats.org/drawingml/2006/wordprocessingDrawing" xmlns:w10="urn:schemas-microsoft-com:office:word" xmlns:w="http://schemas.openxmlformats.org/wordprocessingml/2006/main" xmlns:w14="http://schemas.microsoft.com/office/word/2010/wordml" xmlns:w15="http://schemas.microsoft.com/office/word/2012/wordml" xmlns:w16cid="http://schemas.microsoft.com/office/word/2016/wordml/cid" xmlns:w16se="http://schemas.microsoft.com/office/word/2015/wordml/symex" xmlns:wpg="http://schemas.microsoft.com/office/word/2010/wordprocessingGroup" xmlns:wpi="http://schemas.microsoft.com/office/word/2010/wordprocessingInk" xmlns:wne="http://schemas.microsoft.com/office/word/2006/wordml" xmlns:wps="http://schemas.microsoft.com/office/word/2010/wordprocessingShape" mc:Ignorable="w14 w15 w16se w16cid wp14">
   <w:body>
     <w:p>
+      <w:pPr>
+        <w:jc w:val="center"/>
+        <w:rPr>
+          <w:rFonts w:ascii="Courier New" w:eastAsia="Courier New" w:hAnsi="Courier New" w:cs="Courier New"/>
+          <w:b/>
+          <w:sz w:val="28"/>
+          <w:szCs w:val="28"/>
+          <w:u w:val="single"/>
+        </w:rPr>
+      </w:pPr>
+      <w:r>
+        <w:rPr>
+          <w:rFonts w:ascii="Courier New" w:eastAsia="Courier New" w:hAnsi="Courier New" w:cs="Courier New"/>
+          <w:b/>
+          <w:sz w:val="28"/>
+          <w:szCs w:val="28"/>
+          <w:u w:val="single"/>
+        </w:rPr>
+        <w:t xml:space="preserve">Goals </w:t>
+      </w:r>
+      <w:r>
+        <w:rPr>
+          <w:rFonts w:ascii="Courier New" w:eastAsia="Courier New" w:hAnsi="Courier New" w:cs="Courier New"/>
+          <w:b/>
+          <w:sz w:val="28"/>
+          <w:szCs w:val="28"/>
+          <w:u w:val="single"/>
+        </w:rPr>
+        <w:t>3</w:t>
+      </w:r>
+    </w:p>
+    <w:p>
+      <w:pPr>
+        <w:jc w:val="center"/>
+        <w:rPr>
+          <w:rFonts w:ascii="Courier New" w:eastAsia="Courier New" w:hAnsi="Courier New" w:cs="Courier New"/>
+          <w:b/>
+          <w:sz w:val="28"/>
+          <w:szCs w:val="28"/>
+          <w:u w:val="single"/>
+        </w:rPr>
+      </w:pPr>
+    </w:p>
+    <w:p>
+      <w:pPr>
+        <w:rPr>
+          <w:rFonts w:ascii="Courier New" w:eastAsia="Courier New" w:hAnsi="Courier New" w:cs="Courier New"/>
+          <w:b/>
+          <w:sz w:val="24"/>
+          <w:szCs w:val="24"/>
+        </w:rPr>
+      </w:pPr>
+      <w:r>
+        <w:rPr>
+          <w:rFonts w:ascii="Courier New" w:eastAsia="Courier New" w:hAnsi="Courier New" w:cs="Courier New"/>
+          <w:b/>
+          <w:sz w:val="24"/>
+          <w:szCs w:val="24"/>
+        </w:rPr>
+        <w:t>For this game, you will survive waves of enemies. Building defenses out of gathered resources. There will be a day-night cycle. During the day the player will be able to safely collect resources and at each night the next wave will attack. The game will end when the player is dead.</w:t>
+      </w:r>
+    </w:p>
+    <w:p>
+      <w:pPr>
+        <w:rPr>
+          <w:rFonts w:ascii="Courier New" w:eastAsia="Courier New" w:hAnsi="Courier New" w:cs="Courier New"/>
+          <w:b/>
+          <w:sz w:val="24"/>
+          <w:szCs w:val="24"/>
+        </w:rPr>
+      </w:pPr>
+    </w:p>
+    <w:p>
+      <w:pPr>
+        <w:rPr>
+          <w:rFonts w:ascii="Courier New" w:eastAsia="Courier New" w:hAnsi="Courier New" w:cs="Courier New"/>
+          <w:b/>
+          <w:sz w:val="24"/>
+          <w:szCs w:val="24"/>
+        </w:rPr>
+      </w:pPr>
+      <w:r>
+        <w:rPr>
+          <w:rFonts w:ascii="Courier New" w:eastAsia="Courier New" w:hAnsi="Courier New" w:cs="Courier New"/>
+          <w:b/>
+          <w:sz w:val="24"/>
+          <w:szCs w:val="24"/>
+        </w:rPr>
+        <w:t>Goals:</w:t>
+      </w:r>
+    </w:p>
+    <w:p>
+      <w:pPr>
+        <w:pStyle w:val="ListParagraph"/>
+        <w:numPr>
+          <w:ilvl w:val="0"/>
+          <w:numId w:val="2"/>
+        </w:numPr>
+        <w:rPr>
+          <w:rFonts w:ascii="Courier New" w:eastAsia="Courier New" w:hAnsi="Courier New" w:cs="Courier New"/>
+          <w:b/>
+          <w:sz w:val="24"/>
+          <w:szCs w:val="24"/>
+        </w:rPr>
+      </w:pPr>
+      <w:r>
+        <w:rPr>
+          <w:rFonts w:ascii="Courier New" w:eastAsia="Courier New" w:hAnsi="Courier New" w:cs="Courier New"/>
+          <w:b/>
+          <w:sz w:val="24"/>
+          <w:szCs w:val="24"/>
+        </w:rPr>
+        <w:t>UI - Connor</w:t>
+      </w:r>
+    </w:p>
+    <w:p>
+      <w:pPr>
+        <w:pStyle w:val="ListParagraph"/>
+        <w:numPr>
+          <w:ilvl w:val="1"/>
+          <w:numId w:val="2"/>
+        </w:numPr>
+        <w:rPr>
+          <w:rFonts w:ascii="Courier New" w:eastAsia="Courier New" w:hAnsi="Courier New" w:cs="Courier New"/>
+          <w:b/>
+          <w:sz w:val="24"/>
+          <w:szCs w:val="24"/>
+        </w:rPr>
+      </w:pPr>
+      <w:r>
+        <w:rPr>
+          <w:rFonts w:ascii="Courier New" w:eastAsia="Courier New" w:hAnsi="Courier New" w:cs="Courier New"/>
+          <w:b/>
+          <w:sz w:val="24"/>
+          <w:szCs w:val="24"/>
+        </w:rPr>
+        <w:t>Menu Screen</w:t>
+      </w:r>
+    </w:p>
+    <w:p>
+      <w:pPr>
+        <w:pStyle w:val="ListParagraph"/>
+        <w:numPr>
+          <w:ilvl w:val="1"/>
+          <w:numId w:val="2"/>
+        </w:numPr>
+        <w:rPr>
+          <w:rFonts w:ascii="Courier New" w:eastAsia="Courier New" w:hAnsi="Courier New" w:cs="Courier New"/>
+          <w:b/>
+          <w:sz w:val="24"/>
+          <w:szCs w:val="24"/>
+        </w:rPr>
+      </w:pPr>
+      <w:r>
+        <w:rPr>
+          <w:rFonts w:ascii="Courier New" w:eastAsia="Courier New" w:hAnsi="Courier New" w:cs="Courier New"/>
+          <w:b/>
+          <w:sz w:val="24"/>
+          <w:szCs w:val="24"/>
+        </w:rPr>
+        <w:t>Pause Screen</w:t>
+      </w:r>
+    </w:p>
+    <w:p>
+      <w:pPr>
+        <w:pStyle w:val="ListParagraph"/>
+        <w:numPr>
+          <w:ilvl w:val="1"/>
+          <w:numId w:val="2"/>
+        </w:numPr>
+        <w:rPr>
+          <w:rFonts w:ascii="Courier New" w:eastAsia="Courier New" w:hAnsi="Courier New" w:cs="Courier New"/>
+          <w:b/>
+          <w:sz w:val="24"/>
+          <w:szCs w:val="24"/>
+        </w:rPr>
+      </w:pPr>
+      <w:r>
+        <w:rPr>
+          <w:rFonts w:ascii="Courier New" w:eastAsia="Courier New" w:hAnsi="Courier New" w:cs="Courier New"/>
+          <w:b/>
+          <w:sz w:val="24"/>
+          <w:szCs w:val="24"/>
+        </w:rPr>
+        <w:t>Game Over Screen</w:t>
+      </w:r>
+    </w:p>
+    <w:p>
+      <w:pPr>
+        <w:pStyle w:val="ListParagraph"/>
+        <w:numPr>
+          <w:ilvl w:val="1"/>
+          <w:numId w:val="2"/>
+        </w:numPr>
+        <w:rPr>
+          <w:rFonts w:ascii="Courier New" w:eastAsia="Courier New" w:hAnsi="Courier New" w:cs="Courier New"/>
+          <w:b/>
+          <w:sz w:val="24"/>
+          <w:szCs w:val="24"/>
+        </w:rPr>
+      </w:pPr>
+      <w:r>
+        <w:rPr>
+          <w:rFonts w:ascii="Courier New" w:eastAsia="Courier New" w:hAnsi="Courier New" w:cs="Courier New"/>
+          <w:b/>
+          <w:sz w:val="24"/>
+          <w:szCs w:val="24"/>
+        </w:rPr>
+        <w:t>Health UI</w:t>
+      </w:r>
+    </w:p>
+    <w:p>
+      <w:pPr>
+        <w:pStyle w:val="ListParagraph"/>
+        <w:numPr>
+          <w:ilvl w:val="1"/>
+          <w:numId w:val="2"/>
+        </w:numPr>
+        <w:rPr>
+          <w:rFonts w:ascii="Courier New" w:eastAsia="Courier New" w:hAnsi="Courier New" w:cs="Courier New"/>
+          <w:b/>
+          <w:sz w:val="24"/>
+          <w:szCs w:val="24"/>
+        </w:rPr>
+      </w:pPr>
+      <w:r>
+        <w:rPr>
+          <w:rFonts w:ascii="Courier New" w:eastAsia="Courier New" w:hAnsi="Courier New" w:cs="Courier New"/>
+          <w:b/>
+          <w:sz w:val="24"/>
+          <w:szCs w:val="24"/>
+        </w:rPr>
+        <w:t>Night Count</w:t>
+      </w:r>
+    </w:p>
+    <w:p>
+      <w:pPr>
+        <w:pStyle w:val="ListParagraph"/>
+        <w:numPr>
+          <w:ilvl w:val="0"/>
+          <w:numId w:val="2"/>
+        </w:numPr>
+        <w:rPr>
+          <w:rFonts w:ascii="Courier New" w:eastAsia="Courier New" w:hAnsi="Courier New" w:cs="Courier New"/>
+          <w:b/>
+          <w:sz w:val="24"/>
+          <w:szCs w:val="24"/>
+        </w:rPr>
+      </w:pPr>
+      <w:r>
+        <w:rPr>
+          <w:rFonts w:ascii="Courier New" w:eastAsia="Courier New" w:hAnsi="Courier New" w:cs="Courier New"/>
+          <w:b/>
+          <w:sz w:val="24"/>
+          <w:szCs w:val="24"/>
+        </w:rPr>
+        <w:t>Game Clean Up - Vincent</w:t>
+      </w:r>
+    </w:p>
+    <w:p>
+      <w:pPr>
+        <w:pStyle w:val="ListParagraph"/>
+        <w:numPr>
+          <w:ilvl w:val="1"/>
+          <w:numId w:val="2"/>
+        </w:numPr>
+        <w:rPr>
+          <w:rFonts w:ascii="Courier New" w:eastAsia="Courier New" w:hAnsi="Courier New" w:cs="Courier New"/>
+          <w:b/>
+          <w:sz w:val="24"/>
+          <w:szCs w:val="24"/>
+        </w:rPr>
+      </w:pPr>
+      <w:r>
+        <w:rPr>
+          <w:rFonts w:ascii="Courier New" w:eastAsia="Courier New" w:hAnsi="Courier New" w:cs="Courier New"/>
+          <w:b/>
+          <w:sz w:val="24"/>
+          <w:szCs w:val="24"/>
+        </w:rPr>
+        <w:t>Fix turrets not doing damage to enemies</w:t>
+      </w:r>
+    </w:p>
+    <w:p>
+      <w:pPr>
+        <w:pStyle w:val="ListParagraph"/>
+        <w:numPr>
+          <w:ilvl w:val="1"/>
+          <w:numId w:val="2"/>
+        </w:numPr>
+        <w:rPr>
+          <w:rFonts w:ascii="Courier New" w:eastAsia="Courier New" w:hAnsi="Courier New" w:cs="Courier New"/>
+          <w:b/>
+          <w:sz w:val="24"/>
+          <w:szCs w:val="24"/>
+        </w:rPr>
+      </w:pPr>
+      <w:r>
+        <w:rPr>
+          <w:rFonts w:ascii="Courier New" w:eastAsia="Courier New" w:hAnsi="Courier New" w:cs="Courier New"/>
+          <w:b/>
+          <w:sz w:val="24"/>
+          <w:szCs w:val="24"/>
+        </w:rPr>
+        <w:t>Fix spawning position of resource piles</w:t>
+      </w:r>
       <w:bookmarkStart w:id="0" w:name="_GoBack"/>
       <w:bookmarkEnd w:id="0"/>
     </w:p>
+    <w:p>
+      <w:pPr>
+        <w:pStyle w:val="ListParagraph"/>
+        <w:numPr>
+          <w:ilvl w:val="1"/>
+          <w:numId w:val="2"/>
+        </w:numPr>
+        <w:rPr>
+          <w:rFonts w:ascii="Courier New" w:eastAsia="Courier New" w:hAnsi="Courier New" w:cs="Courier New"/>
+          <w:b/>
+          <w:sz w:val="24"/>
+          <w:szCs w:val="24"/>
+        </w:rPr>
+      </w:pPr>
+      <w:r>
+        <w:rPr>
+          <w:rFonts w:ascii="Courier New" w:eastAsia="Courier New" w:hAnsi="Courier New" w:cs="Courier New"/>
+          <w:b/>
+          <w:sz w:val="24"/>
+          <w:szCs w:val="24"/>
+        </w:rPr>
+        <w:t>Slow day/night Cycle</w:t>
+      </w:r>
+    </w:p>
+    <w:p>
+      <w:pPr>
+        <w:pStyle w:val="ListParagraph"/>
+        <w:numPr>
+          <w:ilvl w:val="1"/>
+          <w:numId w:val="2"/>
+        </w:numPr>
+        <w:rPr>
+          <w:rFonts w:ascii="Courier New" w:eastAsia="Courier New" w:hAnsi="Courier New" w:cs="Courier New"/>
+          <w:b/>
+          <w:sz w:val="24"/>
+          <w:szCs w:val="24"/>
+        </w:rPr>
+      </w:pPr>
+      <w:r>
+        <w:rPr>
+          <w:rFonts w:ascii="Courier New" w:eastAsia="Courier New" w:hAnsi="Courier New" w:cs="Courier New"/>
+          <w:b/>
+          <w:sz w:val="24"/>
+          <w:szCs w:val="24"/>
+        </w:rPr>
+        <w:t>Tidy up code</w:t>
+      </w:r>
+    </w:p>
+    <w:p>
+      <w:pPr>
+        <w:pStyle w:val="ListParagraph"/>
+        <w:numPr>
+          <w:ilvl w:val="1"/>
+          <w:numId w:val="2"/>
+        </w:numPr>
+        <w:rPr>
+          <w:rFonts w:ascii="Courier New" w:eastAsia="Courier New" w:hAnsi="Courier New" w:cs="Courier New"/>
+          <w:b/>
+          <w:sz w:val="24"/>
+          <w:szCs w:val="24"/>
+        </w:rPr>
+      </w:pPr>
+      <w:r>
+        <w:rPr>
+          <w:rFonts w:ascii="Courier New" w:eastAsia="Courier New" w:hAnsi="Courier New" w:cs="Courier New"/>
+          <w:b/>
+          <w:sz w:val="24"/>
+          <w:szCs w:val="24"/>
+        </w:rPr>
+        <w:t>Fix any remaining bugs</w:t>
+      </w:r>
+    </w:p>
+    <w:p>
+      <w:pPr>
+        <w:rPr>
+          <w:rFonts w:ascii="Courier New" w:eastAsia="Courier New" w:hAnsi="Courier New" w:cs="Courier New"/>
+          <w:b/>
+          <w:sz w:val="24"/>
+          <w:szCs w:val="24"/>
+        </w:rPr>
+      </w:pPr>
+    </w:p>
+    <w:p>
+      <w:r>
+        <w:rPr>
+          <w:rFonts w:ascii="Courier New" w:eastAsia="Courier New" w:hAnsi="Courier New" w:cs="Courier New"/>
+          <w:b/>
+          <w:sz w:val="24"/>
+          <w:szCs w:val="24"/>
+        </w:rPr>
+        <w:t xml:space="preserve">GitHub: </w:t>
+      </w:r>
+      <w:hyperlink r:id="rId5">
+        <w:r>
+          <w:rPr>
+            <w:rFonts w:ascii="Courier New" w:eastAsia="Courier New" w:hAnsi="Courier New" w:cs="Courier New"/>
+            <w:b/>
+            <w:color w:val="1155CC"/>
+            <w:sz w:val="24"/>
+            <w:szCs w:val="24"/>
+            <w:u w:val="single"/>
+          </w:rPr>
+          <w:t>https://github.com/cdegeorge/GameDev</w:t>
+        </w:r>
+      </w:hyperlink>
+    </w:p>
+    <w:p/>
     <w:sectPr>
+      <w:headerReference w:type="default" r:id="rId6"/>
       <w:pgSz w:w="12240" w:h="15840"/>
       <w:pgMar w:top="1440" w:right="1440" w:bottom="1440" w:left="1440" w:header="720" w:footer="720" w:gutter="0"/>
+      <w:pgNumType w:start="1"/>
       <w:cols w:space="720"/>
-      <w:docGrid w:linePitch="360"/>
     </w:sectPr>
   </w:body>
 </w:document>
+</file>
+
+<file path=word/header1.xml><?xml version="1.0" encoding="utf-8"?>
+<w:hdr xmlns:wpc="http://schemas.microsoft.com/office/word/2010/wordprocessingCanvas" xmlns:cx="http://schemas.microsoft.com/office/drawing/2014/chartex" xmlns:cx1="http://schemas.microsoft.com/office/drawing/2015/9/8/chartex" xmlns:cx2="http://schemas.microsoft.com/office/drawing/2015/10/21/chartex" xmlns:cx3="http://schemas.microsoft.com/office/drawing/2016/5/9/chartex" xmlns:cx4="http://schemas.microsoft.com/office/drawing/2016/5/10/chartex" xmlns:cx5="http://schemas.microsoft.com/office/drawing/2016/5/11/chartex" xmlns:cx6="http://schemas.microsoft.com/office/drawing/2016/5/12/chartex" xmlns:cx7="http://schemas.microsoft.com/office/drawing/2016/5/13/chartex" xmlns:cx8="http://schemas.microsoft.com/office/drawing/2016/5/14/chartex" xmlns:mc="http://schemas.openxmlformats.org/markup-compatibility/2006" xmlns:aink="http://schemas.microsoft.com/office/drawing/2016/ink" xmlns:am3d="http://schemas.microsoft.com/office/drawing/2017/model3d" xmlns:o="urn:schemas-microsoft-com:office:office" xmlns:r="http://schemas.openxmlformats.org/officeDocument/2006/relationships" xmlns:m="http://schemas.openxmlformats.org/officeDocument/2006/math" xmlns:v="urn:schemas-microsoft-com:vml" xmlns:wp14="http://schemas.microsoft.com/office/word/2010/wordprocessingDrawing" xmlns:wp="http://schemas.openxmlformats.org/drawingml/2006/wordprocessingDrawing" xmlns:w10="urn:schemas-microsoft-com:office:word" xmlns:w="http://schemas.openxmlformats.org/wordprocessingml/2006/main" xmlns:w14="http://schemas.microsoft.com/office/word/2010/wordml" xmlns:w15="http://schemas.microsoft.com/office/word/2012/wordml" xmlns:w16cid="http://schemas.microsoft.com/office/word/2016/wordml/cid" xmlns:w16se="http://schemas.microsoft.com/office/word/2015/wordml/symex" xmlns:wpg="http://schemas.microsoft.com/office/word/2010/wordprocessingGroup" xmlns:wpi="http://schemas.microsoft.com/office/word/2010/wordprocessingInk" xmlns:wne="http://schemas.microsoft.com/office/word/2006/wordml" xmlns:wps="http://schemas.microsoft.com/office/word/2010/wordprocessingShape" mc:Ignorable="w14 w15 w16se w16cid wp14">
+  <w:p>
+    <w:r>
+      <w:t xml:space="preserve">Vincent </w:t>
+    </w:r>
+    <w:proofErr w:type="spellStart"/>
+    <w:r>
+      <w:t>Dolciato</w:t>
+    </w:r>
+    <w:proofErr w:type="spellEnd"/>
+    <w:r>
+      <w:tab/>
+    </w:r>
+  </w:p>
+  <w:p>
+    <w:r>
+      <w:t>Connor DeGeorge</w:t>
+    </w:r>
+  </w:p>
+</w:hdr>
+</file>
+
+<file path=word/numbering.xml><?xml version="1.0" encoding="utf-8"?>
+<w:numbering xmlns:wpc="http://schemas.microsoft.com/office/word/2010/wordprocessingCanvas" xmlns:cx="http://schemas.microsoft.com/office/drawing/2014/chartex" xmlns:cx1="http://schemas.microsoft.com/office/drawing/2015/9/8/chartex" xmlns:cx2="http://schemas.microsoft.com/office/drawing/2015/10/21/chartex" xmlns:cx3="http://schemas.microsoft.com/office/drawing/2016/5/9/chartex" xmlns:cx4="http://schemas.microsoft.com/office/drawing/2016/5/10/chartex" xmlns:cx5="http://schemas.microsoft.com/office/drawing/2016/5/11/chartex" xmlns:cx6="http://schemas.microsoft.com/office/drawing/2016/5/12/chartex" xmlns:cx7="http://schemas.microsoft.com/office/drawing/2016/5/13/chartex" xmlns:cx8="http://schemas.microsoft.com/office/drawing/2016/5/14/chartex" xmlns:mc="http://schemas.openxmlformats.org/markup-compatibility/2006" xmlns:aink="http://schemas.microsoft.com/office/drawing/2016/ink" xmlns:am3d="http://schemas.microsoft.com/office/drawing/2017/model3d" xmlns:o="urn:schemas-microsoft-com:office:office" xmlns:r="http://schemas.openxmlformats.org/officeDocument/2006/relationships" xmlns:m="http://schemas.openxmlformats.org/officeDocument/2006/math" xmlns:v="urn:schemas-microsoft-com:vml" xmlns:wp14="http://schemas.microsoft.com/office/word/2010/wordprocessingDrawing" xmlns:wp="http://schemas.openxmlformats.org/drawingml/2006/wordprocessingDrawing" xmlns:w10="urn:schemas-microsoft-com:office:word" xmlns:w="http://schemas.openxmlformats.org/wordprocessingml/2006/main" xmlns:w14="http://schemas.microsoft.com/office/word/2010/wordml" xmlns:w15="http://schemas.microsoft.com/office/word/2012/wordml" xmlns:w16cid="http://schemas.microsoft.com/office/word/2016/wordml/cid" xmlns:w16se="http://schemas.microsoft.com/office/word/2015/wordml/symex" xmlns:wpg="http://schemas.microsoft.com/office/word/2010/wordprocessingGroup" xmlns:wpi="http://schemas.microsoft.com/office/word/2010/wordprocessingInk" xmlns:wne="http://schemas.microsoft.com/office/word/2006/wordml" xmlns:wps="http://schemas.microsoft.com/office/word/2010/wordprocessingShape" mc:Ignorable="w14 w15 w16se w16cid wp14">
+  <w:abstractNum w:abstractNumId="0" w15:restartNumberingAfterBreak="0">
+    <w:nsid w:val="2B870320"/>
+    <w:multiLevelType w:val="hybridMultilevel"/>
+    <w:tmpl w:val="03761178"/>
+    <w:lvl w:ilvl="0" w:tplc="04090001">
+      <w:start w:val="1"/>
+      <w:numFmt w:val="bullet"/>
+      <w:lvlText w:val=""/>
+      <w:lvlJc w:val="left"/>
+      <w:pPr>
+        <w:ind w:left="720" w:hanging="360"/>
+      </w:pPr>
+      <w:rPr>
+        <w:rFonts w:ascii="Symbol" w:hAnsi="Symbol" w:hint="default"/>
+      </w:rPr>
+    </w:lvl>
+    <w:lvl w:ilvl="1" w:tplc="04090003">
+      <w:start w:val="1"/>
+      <w:numFmt w:val="bullet"/>
+      <w:lvlText w:val="o"/>
+      <w:lvlJc w:val="left"/>
+      <w:pPr>
+        <w:ind w:left="1440" w:hanging="360"/>
+      </w:pPr>
+      <w:rPr>
+        <w:rFonts w:ascii="Courier New" w:hAnsi="Courier New" w:cs="Courier New" w:hint="default"/>
+      </w:rPr>
+    </w:lvl>
+    <w:lvl w:ilvl="2" w:tplc="04090005" w:tentative="1">
+      <w:start w:val="1"/>
+      <w:numFmt w:val="bullet"/>
+      <w:lvlText w:val=""/>
+      <w:lvlJc w:val="left"/>
+      <w:pPr>
+        <w:ind w:left="2160" w:hanging="360"/>
+      </w:pPr>
+      <w:rPr>
+        <w:rFonts w:ascii="Wingdings" w:hAnsi="Wingdings" w:hint="default"/>
+      </w:rPr>
+    </w:lvl>
+    <w:lvl w:ilvl="3" w:tplc="04090001" w:tentative="1">
+      <w:start w:val="1"/>
+      <w:numFmt w:val="bullet"/>
+      <w:lvlText w:val=""/>
+      <w:lvlJc w:val="left"/>
+      <w:pPr>
+        <w:ind w:left="2880" w:hanging="360"/>
+      </w:pPr>
+      <w:rPr>
+        <w:rFonts w:ascii="Symbol" w:hAnsi="Symbol" w:hint="default"/>
+      </w:rPr>
+    </w:lvl>
+    <w:lvl w:ilvl="4" w:tplc="04090003" w:tentative="1">
+      <w:start w:val="1"/>
+      <w:numFmt w:val="bullet"/>
+      <w:lvlText w:val="o"/>
+      <w:lvlJc w:val="left"/>
+      <w:pPr>
+        <w:ind w:left="3600" w:hanging="360"/>
+      </w:pPr>
+      <w:rPr>
+        <w:rFonts w:ascii="Courier New" w:hAnsi="Courier New" w:cs="Courier New" w:hint="default"/>
+      </w:rPr>
+    </w:lvl>
+    <w:lvl w:ilvl="5" w:tplc="04090005" w:tentative="1">
+      <w:start w:val="1"/>
+      <w:numFmt w:val="bullet"/>
+      <w:lvlText w:val=""/>
+      <w:lvlJc w:val="left"/>
+      <w:pPr>
+        <w:ind w:left="4320" w:hanging="360"/>
+      </w:pPr>
+      <w:rPr>
+        <w:rFonts w:ascii="Wingdings" w:hAnsi="Wingdings" w:hint="default"/>
+      </w:rPr>
+    </w:lvl>
+    <w:lvl w:ilvl="6" w:tplc="04090001" w:tentative="1">
+      <w:start w:val="1"/>
+      <w:numFmt w:val="bullet"/>
+      <w:lvlText w:val=""/>
+      <w:lvlJc w:val="left"/>
+      <w:pPr>
+        <w:ind w:left="5040" w:hanging="360"/>
+      </w:pPr>
+      <w:rPr>
+        <w:rFonts w:ascii="Symbol" w:hAnsi="Symbol" w:hint="default"/>
+      </w:rPr>
+    </w:lvl>
+    <w:lvl w:ilvl="7" w:tplc="04090003" w:tentative="1">
+      <w:start w:val="1"/>
+      <w:numFmt w:val="bullet"/>
+      <w:lvlText w:val="o"/>
+      <w:lvlJc w:val="left"/>
+      <w:pPr>
+        <w:ind w:left="5760" w:hanging="360"/>
+      </w:pPr>
+      <w:rPr>
+        <w:rFonts w:ascii="Courier New" w:hAnsi="Courier New" w:cs="Courier New" w:hint="default"/>
+      </w:rPr>
+    </w:lvl>
+    <w:lvl w:ilvl="8" w:tplc="04090005" w:tentative="1">
+      <w:start w:val="1"/>
+      <w:numFmt w:val="bullet"/>
+      <w:lvlText w:val=""/>
+      <w:lvlJc w:val="left"/>
+      <w:pPr>
+        <w:ind w:left="6480" w:hanging="360"/>
+      </w:pPr>
+      <w:rPr>
+        <w:rFonts w:ascii="Wingdings" w:hAnsi="Wingdings" w:hint="default"/>
+      </w:rPr>
+    </w:lvl>
+  </w:abstractNum>
+  <w:abstractNum w:abstractNumId="1" w15:restartNumberingAfterBreak="0">
+    <w:nsid w:val="359A17FB"/>
+    <w:multiLevelType w:val="multilevel"/>
+    <w:tmpl w:val="4B7C397C"/>
+    <w:lvl w:ilvl="0">
+      <w:start w:val="1"/>
+      <w:numFmt w:val="bullet"/>
+      <w:lvlText w:val="●"/>
+      <w:lvlJc w:val="left"/>
+      <w:pPr>
+        <w:ind w:left="720" w:hanging="360"/>
+      </w:pPr>
+      <w:rPr>
+        <w:u w:val="none"/>
+      </w:rPr>
+    </w:lvl>
+    <w:lvl w:ilvl="1">
+      <w:start w:val="1"/>
+      <w:numFmt w:val="bullet"/>
+      <w:lvlText w:val="○"/>
+      <w:lvlJc w:val="left"/>
+      <w:pPr>
+        <w:ind w:left="1440" w:hanging="360"/>
+      </w:pPr>
+      <w:rPr>
+        <w:u w:val="none"/>
+      </w:rPr>
+    </w:lvl>
+    <w:lvl w:ilvl="2">
+      <w:start w:val="1"/>
+      <w:numFmt w:val="bullet"/>
+      <w:lvlText w:val="■"/>
+      <w:lvlJc w:val="left"/>
+      <w:pPr>
+        <w:ind w:left="2160" w:hanging="360"/>
+      </w:pPr>
+      <w:rPr>
+        <w:u w:val="none"/>
+      </w:rPr>
+    </w:lvl>
+    <w:lvl w:ilvl="3">
+      <w:start w:val="1"/>
+      <w:numFmt w:val="bullet"/>
+      <w:lvlText w:val="●"/>
+      <w:lvlJc w:val="left"/>
+      <w:pPr>
+        <w:ind w:left="2880" w:hanging="360"/>
+      </w:pPr>
+      <w:rPr>
+        <w:u w:val="none"/>
+      </w:rPr>
+    </w:lvl>
+    <w:lvl w:ilvl="4">
+      <w:start w:val="1"/>
+      <w:numFmt w:val="bullet"/>
+      <w:lvlText w:val="○"/>
+      <w:lvlJc w:val="left"/>
+      <w:pPr>
+        <w:ind w:left="3600" w:hanging="360"/>
+      </w:pPr>
+      <w:rPr>
+        <w:u w:val="none"/>
+      </w:rPr>
+    </w:lvl>
+    <w:lvl w:ilvl="5">
+      <w:start w:val="1"/>
+      <w:numFmt w:val="bullet"/>
+      <w:lvlText w:val="■"/>
+      <w:lvlJc w:val="left"/>
+      <w:pPr>
+        <w:ind w:left="4320" w:hanging="360"/>
+      </w:pPr>
+      <w:rPr>
+        <w:u w:val="none"/>
+      </w:rPr>
+    </w:lvl>
+    <w:lvl w:ilvl="6">
+      <w:start w:val="1"/>
+      <w:numFmt w:val="bullet"/>
+      <w:lvlText w:val="●"/>
+      <w:lvlJc w:val="left"/>
+      <w:pPr>
+        <w:ind w:left="5040" w:hanging="360"/>
+      </w:pPr>
+      <w:rPr>
+        <w:u w:val="none"/>
+      </w:rPr>
+    </w:lvl>
+    <w:lvl w:ilvl="7">
+      <w:start w:val="1"/>
+      <w:numFmt w:val="bullet"/>
+      <w:lvlText w:val="○"/>
+      <w:lvlJc w:val="left"/>
+      <w:pPr>
+        <w:ind w:left="5760" w:hanging="360"/>
+      </w:pPr>
+      <w:rPr>
+        <w:u w:val="none"/>
+      </w:rPr>
+    </w:lvl>
+    <w:lvl w:ilvl="8">
+      <w:start w:val="1"/>
+      <w:numFmt w:val="bullet"/>
+      <w:lvlText w:val="■"/>
+      <w:lvlJc w:val="left"/>
+      <w:pPr>
+        <w:ind w:left="6480" w:hanging="360"/>
+      </w:pPr>
+      <w:rPr>
+        <w:u w:val="none"/>
+      </w:rPr>
+    </w:lvl>
+  </w:abstractNum>
+  <w:num w:numId="1">
+    <w:abstractNumId w:val="1"/>
+  </w:num>
+  <w:num w:numId="2">
+    <w:abstractNumId w:val="0"/>
+  </w:num>
+</w:numbering>
 </file>
 
 <file path=word/styles.xml><?xml version="1.0" encoding="utf-8"?>
@@ -411,6 +1085,14 @@
   <w:style w:type="paragraph" w:default="1" w:styleId="Normal">
     <w:name w:val="Normal"/>
     <w:qFormat/>
+    <w:rsid w:val="00176F24"/>
+    <w:pPr>
+      <w:spacing w:after="0" w:line="276" w:lineRule="auto"/>
+    </w:pPr>
+    <w:rPr>
+      <w:rFonts w:ascii="Arial" w:eastAsia="Arial" w:hAnsi="Arial" w:cs="Arial"/>
+      <w:lang w:val="en"/>
+    </w:rPr>
   </w:style>
   <w:style w:type="character" w:default="1" w:styleId="DefaultParagraphFont">
     <w:name w:val="Default Paragraph Font"/>
@@ -438,6 +1120,17 @@
     <w:uiPriority w:val="99"/>
     <w:semiHidden/>
     <w:unhideWhenUsed/>
+  </w:style>
+  <w:style w:type="paragraph" w:styleId="ListParagraph">
+    <w:name w:val="List Paragraph"/>
+    <w:basedOn w:val="Normal"/>
+    <w:uiPriority w:val="34"/>
+    <w:qFormat/>
+    <w:rsid w:val="00176F24"/>
+    <w:pPr>
+      <w:ind w:left="720"/>
+      <w:contextualSpacing/>
+    </w:pPr>
   </w:style>
 </w:styles>
 </file>
